--- a/Docs/Report-2.docx
+++ b/Docs/Report-2.docx
@@ -164,7 +164,29 @@
           <w:sz w:val="56"/>
           <w:szCs w:val="56"/>
         </w:rPr>
-        <w:t xml:space="preserve">The Laboratory Test Management System </w:t>
+        <w:t>The Laboratory Test</w:t>
+      </w:r>
+      <w:r>
+        <w:rPr>
+          <w:rFonts w:eastAsia="Cambria" w:cs="Times New Roman"/>
+          <w:b/>
+          <w:color w:val="000000" w:themeColor="text1"/>
+          <w:sz w:val="56"/>
+          <w:szCs w:val="56"/>
+        </w:rPr>
+        <w:t>s</w:t>
+      </w:r>
+      <w:bookmarkStart w:id="2" w:name="_GoBack"/>
+      <w:bookmarkEnd w:id="2"/>
+      <w:r>
+        <w:rPr>
+          <w:rFonts w:eastAsia="Cambria" w:cs="Times New Roman"/>
+          <w:b/>
+          <w:color w:val="000000" w:themeColor="text1"/>
+          <w:sz w:val="56"/>
+          <w:szCs w:val="56"/>
+        </w:rPr>
+        <w:t xml:space="preserve"> Management System </w:t>
       </w:r>
     </w:p>
     <w:p>
@@ -460,7 +482,7 @@
         <w:br w:type="page"/>
       </w:r>
     </w:p>
-    <w:bookmarkStart w:id="2" w:name="_Toc532261998" w:displacedByCustomXml="next"/>
+    <w:bookmarkStart w:id="3" w:name="_Toc532261998" w:displacedByCustomXml="next"/>
     <w:sdt>
       <w:sdtPr>
         <w:rPr>
@@ -498,7 +520,7 @@
             </w:rPr>
             <w:t>Table of Contents</w:t>
           </w:r>
-          <w:bookmarkEnd w:id="2"/>
+          <w:bookmarkEnd w:id="3"/>
         </w:p>
         <w:p>
           <w:pPr>
@@ -3654,19 +3676,19 @@
         </w:p>
       </w:sdtContent>
     </w:sdt>
-    <w:bookmarkStart w:id="3" w:name="_Toc531532278" w:displacedByCustomXml="prev"/>
+    <w:bookmarkStart w:id="4" w:name="_Toc531532278" w:displacedByCustomXml="prev"/>
     <w:p>
       <w:pPr>
         <w:pStyle w:val="Heading1"/>
         <w:spacing w:before="120" w:line="240" w:lineRule="auto"/>
         <w:contextualSpacing w:val="0"/>
       </w:pPr>
-      <w:bookmarkStart w:id="4" w:name="_Toc532261999"/>
+      <w:bookmarkStart w:id="5" w:name="_Toc532261999"/>
       <w:r>
         <w:t>List of Tables</w:t>
       </w:r>
-      <w:bookmarkEnd w:id="3"/>
       <w:bookmarkEnd w:id="4"/>
+      <w:bookmarkEnd w:id="5"/>
     </w:p>
     <w:p>
       <w:pPr>
@@ -4579,13 +4601,13 @@
         </w:rPr>
         <w:fldChar w:fldCharType="end"/>
       </w:r>
-      <w:bookmarkStart w:id="5" w:name="_Toc531529512"/>
-      <w:bookmarkStart w:id="6" w:name="_Toc532262000"/>
+      <w:bookmarkStart w:id="6" w:name="_Toc531529512"/>
+      <w:bookmarkStart w:id="7" w:name="_Toc532262000"/>
       <w:r>
         <w:t>List of Figures</w:t>
       </w:r>
-      <w:bookmarkEnd w:id="5"/>
       <w:bookmarkEnd w:id="6"/>
+      <w:bookmarkEnd w:id="7"/>
     </w:p>
     <w:p>
       <w:pPr>
@@ -4704,9 +4726,9 @@
           <w:b/>
         </w:rPr>
       </w:pPr>
-      <w:bookmarkStart w:id="7" w:name="_44sinio" w:colFirst="0" w:colLast="0"/>
-      <w:bookmarkStart w:id="8" w:name="_Toc532262001"/>
-      <w:bookmarkEnd w:id="7"/>
+      <w:bookmarkStart w:id="8" w:name="_44sinio" w:colFirst="0" w:colLast="0"/>
+      <w:bookmarkStart w:id="9" w:name="_Toc532262001"/>
+      <w:bookmarkEnd w:id="8"/>
       <w:r>
         <w:rPr>
           <w:rFonts w:eastAsia="Cambria" w:cs="Cambria"/>
@@ -4715,31 +4737,31 @@
         <w:lastRenderedPageBreak/>
         <w:t>Software Project Management Plan</w:t>
       </w:r>
-      <w:bookmarkEnd w:id="8"/>
+      <w:bookmarkEnd w:id="9"/>
     </w:p>
     <w:p>
       <w:pPr>
         <w:pStyle w:val="Heading2"/>
       </w:pPr>
-      <w:bookmarkStart w:id="9" w:name="_2jxsxqh" w:colFirst="0" w:colLast="0"/>
-      <w:bookmarkStart w:id="10" w:name="_Toc532262002"/>
-      <w:bookmarkEnd w:id="9"/>
+      <w:bookmarkStart w:id="10" w:name="_2jxsxqh" w:colFirst="0" w:colLast="0"/>
+      <w:bookmarkStart w:id="11" w:name="_Toc532262002"/>
+      <w:bookmarkEnd w:id="10"/>
       <w:r>
         <w:t>Problem Definition</w:t>
       </w:r>
-      <w:bookmarkEnd w:id="10"/>
+      <w:bookmarkEnd w:id="11"/>
     </w:p>
     <w:p>
       <w:pPr>
         <w:pStyle w:val="Heading3"/>
       </w:pPr>
-      <w:bookmarkStart w:id="11" w:name="_z337ya" w:colFirst="0" w:colLast="0"/>
-      <w:bookmarkStart w:id="12" w:name="_Toc532262003"/>
-      <w:bookmarkEnd w:id="11"/>
+      <w:bookmarkStart w:id="12" w:name="_z337ya" w:colFirst="0" w:colLast="0"/>
+      <w:bookmarkStart w:id="13" w:name="_Toc532262003"/>
+      <w:bookmarkEnd w:id="12"/>
       <w:r>
         <w:t>Name of this Capstone Project</w:t>
       </w:r>
-      <w:bookmarkEnd w:id="12"/>
+      <w:bookmarkEnd w:id="13"/>
     </w:p>
     <w:p>
       <w:pPr>
@@ -4879,13 +4901,13 @@
       <w:pPr>
         <w:pStyle w:val="Heading3"/>
       </w:pPr>
-      <w:bookmarkStart w:id="13" w:name="_u303i7k3ojz0" w:colFirst="0" w:colLast="0"/>
-      <w:bookmarkStart w:id="14" w:name="_Toc532262004"/>
-      <w:bookmarkEnd w:id="13"/>
+      <w:bookmarkStart w:id="14" w:name="_u303i7k3ojz0" w:colFirst="0" w:colLast="0"/>
+      <w:bookmarkStart w:id="15" w:name="_Toc532262004"/>
+      <w:bookmarkEnd w:id="14"/>
       <w:r>
         <w:t>Problem Abstract</w:t>
       </w:r>
-      <w:bookmarkEnd w:id="14"/>
+      <w:bookmarkEnd w:id="15"/>
     </w:p>
     <w:p>
       <w:pPr>
@@ -5210,7 +5232,7 @@
           <w:color w:val="000000" w:themeColor="text1"/>
           <w:szCs w:val="24"/>
         </w:rPr>
-        <w:t xml:space="preserve">Not only does the system </w:t>
+        <w:t>Not only does t</w:t>
       </w:r>
       <w:r>
         <w:rPr>
@@ -5218,7 +5240,7 @@
           <w:color w:val="000000" w:themeColor="text1"/>
           <w:szCs w:val="24"/>
         </w:rPr>
-        <w:t xml:space="preserve"> provides excellent security of data at every level</w:t>
+        <w:t>he system</w:t>
       </w:r>
       <w:r>
         <w:rPr>
@@ -5226,7 +5248,7 @@
           <w:color w:val="000000" w:themeColor="text1"/>
           <w:szCs w:val="24"/>
         </w:rPr>
-        <w:t xml:space="preserve"> of user-system interaction, but also it </w:t>
+        <w:t xml:space="preserve"> provides excellent security of data at every level</w:t>
       </w:r>
       <w:r>
         <w:rPr>
@@ -5234,6 +5256,14 @@
           <w:color w:val="000000" w:themeColor="text1"/>
           <w:szCs w:val="24"/>
         </w:rPr>
+        <w:t xml:space="preserve"> of user-system interaction, but also it </w:t>
+      </w:r>
+      <w:r>
+        <w:rPr>
+          <w:rFonts w:cs="Times New Roman"/>
+          <w:color w:val="000000" w:themeColor="text1"/>
+          <w:szCs w:val="24"/>
+        </w:rPr>
         <w:t>provides robust &amp; reliable storage and backup facilities.</w:t>
       </w:r>
     </w:p>
@@ -5241,25 +5271,25 @@
       <w:pPr>
         <w:pStyle w:val="Heading3"/>
       </w:pPr>
-      <w:bookmarkStart w:id="15" w:name="_buetlf70e81g" w:colFirst="0" w:colLast="0"/>
-      <w:bookmarkStart w:id="16" w:name="_Toc532262005"/>
-      <w:bookmarkEnd w:id="15"/>
+      <w:bookmarkStart w:id="16" w:name="_buetlf70e81g" w:colFirst="0" w:colLast="0"/>
+      <w:bookmarkStart w:id="17" w:name="_Toc532262005"/>
+      <w:bookmarkEnd w:id="16"/>
       <w:r>
         <w:t>Project Overview</w:t>
       </w:r>
-      <w:bookmarkEnd w:id="16"/>
+      <w:bookmarkEnd w:id="17"/>
     </w:p>
     <w:p>
       <w:pPr>
         <w:pStyle w:val="Heading4"/>
       </w:pPr>
-      <w:bookmarkStart w:id="17" w:name="_umx4qk5l0fae" w:colFirst="0" w:colLast="0"/>
-      <w:bookmarkStart w:id="18" w:name="_Toc532262006"/>
-      <w:bookmarkEnd w:id="17"/>
+      <w:bookmarkStart w:id="18" w:name="_umx4qk5l0fae" w:colFirst="0" w:colLast="0"/>
+      <w:bookmarkStart w:id="19" w:name="_Toc532262006"/>
+      <w:bookmarkEnd w:id="18"/>
       <w:r>
         <w:t>Current Situation</w:t>
       </w:r>
-      <w:bookmarkEnd w:id="18"/>
+      <w:bookmarkEnd w:id="19"/>
     </w:p>
     <w:p>
       <w:pPr>
@@ -5359,7 +5389,23 @@
           <w:color w:val="000000" w:themeColor="text1"/>
           <w:szCs w:val="24"/>
         </w:rPr>
-        <w:t xml:space="preserve">or clinics on the downline </w:t>
+        <w:t>or clinics on the down</w:t>
+      </w:r>
+      <w:r>
+        <w:rPr>
+          <w:rFonts w:cs="Times New Roman"/>
+          <w:color w:val="000000" w:themeColor="text1"/>
+          <w:szCs w:val="24"/>
+        </w:rPr>
+        <w:t xml:space="preserve"> </w:t>
+      </w:r>
+      <w:r>
+        <w:rPr>
+          <w:rFonts w:cs="Times New Roman"/>
+          <w:color w:val="000000" w:themeColor="text1"/>
+          <w:szCs w:val="24"/>
+        </w:rPr>
+        <w:t xml:space="preserve">line </w:t>
       </w:r>
       <w:r>
         <w:rPr>
@@ -5604,13 +5650,13 @@
       <w:pPr>
         <w:pStyle w:val="Heading4"/>
       </w:pPr>
-      <w:bookmarkStart w:id="19" w:name="_6q5lfxz73dkt" w:colFirst="0" w:colLast="0"/>
-      <w:bookmarkStart w:id="20" w:name="_Toc532262007"/>
-      <w:bookmarkEnd w:id="19"/>
+      <w:bookmarkStart w:id="20" w:name="_6q5lfxz73dkt" w:colFirst="0" w:colLast="0"/>
+      <w:bookmarkStart w:id="21" w:name="_Toc532262007"/>
+      <w:bookmarkEnd w:id="20"/>
       <w:r>
         <w:t>The Proposed System</w:t>
       </w:r>
-      <w:bookmarkEnd w:id="20"/>
+      <w:bookmarkEnd w:id="21"/>
     </w:p>
     <w:p>
       <w:pPr>
@@ -5625,8 +5671,8 @@
           <w:lang w:val="en"/>
         </w:rPr>
       </w:pPr>
-      <w:bookmarkStart w:id="21" w:name="_oeqag3f77lpj" w:colFirst="0" w:colLast="0"/>
-      <w:bookmarkEnd w:id="21"/>
+      <w:bookmarkStart w:id="22" w:name="_oeqag3f77lpj" w:colFirst="0" w:colLast="0"/>
+      <w:bookmarkEnd w:id="22"/>
       <w:r>
         <w:rPr>
           <w:rFonts w:cs="Times New Roman"/>
@@ -5641,11 +5687,11 @@
       <w:pPr>
         <w:pStyle w:val="Heading5"/>
       </w:pPr>
-      <w:bookmarkStart w:id="22" w:name="_Toc532262008"/>
+      <w:bookmarkStart w:id="23" w:name="_Toc532262008"/>
       <w:r>
         <w:t>Website and mobile application for user</w:t>
       </w:r>
-      <w:bookmarkEnd w:id="22"/>
+      <w:bookmarkEnd w:id="23"/>
     </w:p>
     <w:p>
       <w:pPr>
@@ -5938,11 +5984,11 @@
       <w:pPr>
         <w:pStyle w:val="Heading5"/>
       </w:pPr>
-      <w:bookmarkStart w:id="23" w:name="_Toc532262009"/>
+      <w:bookmarkStart w:id="24" w:name="_Toc532262009"/>
       <w:r>
         <w:t>Website for administrator</w:t>
       </w:r>
-      <w:bookmarkEnd w:id="23"/>
+      <w:bookmarkEnd w:id="24"/>
     </w:p>
     <w:p>
       <w:pPr>
@@ -6004,8 +6050,8 @@
           <w:szCs w:val="24"/>
         </w:rPr>
       </w:pPr>
-      <w:bookmarkStart w:id="24" w:name="_kpjikkc9nafr" w:colFirst="0" w:colLast="0"/>
-      <w:bookmarkEnd w:id="24"/>
+      <w:bookmarkStart w:id="25" w:name="_kpjikkc9nafr" w:colFirst="0" w:colLast="0"/>
+      <w:bookmarkEnd w:id="25"/>
       <w:r>
         <w:rPr>
           <w:rFonts w:cs="Times New Roman"/>
@@ -6923,11 +6969,11 @@
       <w:pPr>
         <w:pStyle w:val="Heading5"/>
       </w:pPr>
-      <w:bookmarkStart w:id="25" w:name="_Toc532262010"/>
+      <w:bookmarkStart w:id="26" w:name="_Toc532262010"/>
       <w:r>
         <w:t>Web Services</w:t>
       </w:r>
-      <w:bookmarkEnd w:id="25"/>
+      <w:bookmarkEnd w:id="26"/>
     </w:p>
     <w:p>
       <w:pPr>
@@ -6993,13 +7039,13 @@
       <w:pPr>
         <w:pStyle w:val="Heading4"/>
       </w:pPr>
-      <w:bookmarkStart w:id="26" w:name="_gg8rk83k9f7" w:colFirst="0" w:colLast="0"/>
-      <w:bookmarkStart w:id="27" w:name="_Toc532262011"/>
-      <w:bookmarkEnd w:id="26"/>
+      <w:bookmarkStart w:id="27" w:name="_gg8rk83k9f7" w:colFirst="0" w:colLast="0"/>
+      <w:bookmarkStart w:id="28" w:name="_Toc532262011"/>
+      <w:bookmarkEnd w:id="27"/>
       <w:r>
         <w:t>Boundaries of the System</w:t>
       </w:r>
-      <w:bookmarkEnd w:id="27"/>
+      <w:bookmarkEnd w:id="28"/>
     </w:p>
     <w:p>
       <w:pPr>
@@ -7341,14 +7387,14 @@
       <w:pPr>
         <w:pStyle w:val="Heading4"/>
       </w:pPr>
-      <w:bookmarkStart w:id="28" w:name="_dr2wka2vsu22" w:colFirst="0" w:colLast="0"/>
-      <w:bookmarkStart w:id="29" w:name="_Toc532262012"/>
-      <w:bookmarkEnd w:id="28"/>
+      <w:bookmarkStart w:id="29" w:name="_dr2wka2vsu22" w:colFirst="0" w:colLast="0"/>
+      <w:bookmarkStart w:id="30" w:name="_Toc532262012"/>
+      <w:bookmarkEnd w:id="29"/>
       <w:r>
         <w:lastRenderedPageBreak/>
         <w:t>Future plans</w:t>
       </w:r>
-      <w:bookmarkEnd w:id="29"/>
+      <w:bookmarkEnd w:id="30"/>
     </w:p>
     <w:p>
       <w:pPr>
@@ -7479,24 +7525,24 @@
       <w:pPr>
         <w:pStyle w:val="Heading4"/>
       </w:pPr>
-      <w:bookmarkStart w:id="30" w:name="_Toc532262013"/>
+      <w:bookmarkStart w:id="31" w:name="_Toc532262013"/>
       <w:r>
         <w:t>Development Environment</w:t>
       </w:r>
-      <w:bookmarkEnd w:id="30"/>
+      <w:bookmarkEnd w:id="31"/>
     </w:p>
     <w:p>
       <w:pPr>
         <w:pStyle w:val="Heading5"/>
       </w:pPr>
-      <w:bookmarkStart w:id="31" w:name="_Toc532262014"/>
+      <w:bookmarkStart w:id="32" w:name="_Toc532262014"/>
       <w:r>
         <w:t>H</w:t>
       </w:r>
       <w:r>
         <w:t>ardware requirement</w:t>
       </w:r>
-      <w:bookmarkEnd w:id="31"/>
+      <w:bookmarkEnd w:id="32"/>
     </w:p>
     <w:p>
       <w:pPr>
@@ -7770,7 +7816,39 @@
                 <w:color w:val="auto"/>
                 <w:shd w:val="clear" w:color="auto" w:fill="FFFFFF"/>
               </w:rPr>
-              <w:t>B martCache</w:t>
+              <w:t xml:space="preserve">B </w:t>
+            </w:r>
+            <w:r>
+              <w:rPr>
+                <w:rFonts w:cs="Tahoma"/>
+                <w:color w:val="auto"/>
+                <w:shd w:val="clear" w:color="auto" w:fill="FFFFFF"/>
+              </w:rPr>
+              <w:t>S</w:t>
+            </w:r>
+            <w:r>
+              <w:rPr>
+                <w:rFonts w:cs="Tahoma"/>
+                <w:color w:val="auto"/>
+                <w:shd w:val="clear" w:color="auto" w:fill="FFFFFF"/>
+              </w:rPr>
+              <w:t>mart</w:t>
+            </w:r>
+            <w:r>
+              <w:rPr>
+                <w:rFonts w:cs="Tahoma"/>
+                <w:color w:val="auto"/>
+                <w:shd w:val="clear" w:color="auto" w:fill="FFFFFF"/>
+              </w:rPr>
+              <w:t xml:space="preserve"> </w:t>
+            </w:r>
+            <w:r>
+              <w:rPr>
+                <w:rFonts w:cs="Tahoma"/>
+                <w:color w:val="auto"/>
+                <w:shd w:val="clear" w:color="auto" w:fill="FFFFFF"/>
+              </w:rPr>
+              <w:t>Cache</w:t>
             </w:r>
             <w:r>
               <w:t>)</w:t>
@@ -7825,7 +7903,39 @@
                 <w:color w:val="auto"/>
                 <w:shd w:val="clear" w:color="auto" w:fill="FFFFFF"/>
               </w:rPr>
-              <w:t>B martCache</w:t>
+              <w:t xml:space="preserve">B </w:t>
+            </w:r>
+            <w:r>
+              <w:rPr>
+                <w:rFonts w:cs="Tahoma"/>
+                <w:color w:val="auto"/>
+                <w:shd w:val="clear" w:color="auto" w:fill="FFFFFF"/>
+              </w:rPr>
+              <w:t>S</w:t>
+            </w:r>
+            <w:r>
+              <w:rPr>
+                <w:rFonts w:cs="Tahoma"/>
+                <w:color w:val="auto"/>
+                <w:shd w:val="clear" w:color="auto" w:fill="FFFFFF"/>
+              </w:rPr>
+              <w:t>mart</w:t>
+            </w:r>
+            <w:r>
+              <w:rPr>
+                <w:rFonts w:cs="Tahoma"/>
+                <w:color w:val="auto"/>
+                <w:shd w:val="clear" w:color="auto" w:fill="FFFFFF"/>
+              </w:rPr>
+              <w:t xml:space="preserve"> </w:t>
+            </w:r>
+            <w:r>
+              <w:rPr>
+                <w:rFonts w:cs="Tahoma"/>
+                <w:color w:val="auto"/>
+                <w:shd w:val="clear" w:color="auto" w:fill="FFFFFF"/>
+              </w:rPr>
+              <w:t>Cache</w:t>
             </w:r>
             <w:r>
               <w:rPr>
@@ -7910,7 +8020,7 @@
           <w:szCs w:val="24"/>
         </w:rPr>
       </w:pPr>
-      <w:bookmarkStart w:id="32" w:name="_Toc531549971"/>
+      <w:bookmarkStart w:id="33" w:name="_Toc531549971"/>
       <w:r>
         <w:rPr>
           <w:sz w:val="24"/>
@@ -7961,7 +8071,7 @@
         </w:rPr>
         <w:t xml:space="preserve"> - Hardware requirement for server</w:t>
       </w:r>
-      <w:bookmarkEnd w:id="32"/>
+      <w:bookmarkEnd w:id="33"/>
     </w:p>
     <w:p>
       <w:pPr>
@@ -8272,7 +8382,15 @@
                 <w:color w:val="auto"/>
                 <w:shd w:val="clear" w:color="auto" w:fill="FFFFFF"/>
               </w:rPr>
-              <w:t>B martCache</w:t>
+              <w:t xml:space="preserve">B </w:t>
+            </w:r>
+            <w:r>
+              <w:rPr>
+                <w:rFonts w:cs="Tahoma"/>
+                <w:color w:val="auto"/>
+                <w:shd w:val="clear" w:color="auto" w:fill="FFFFFF"/>
+              </w:rPr>
+              <w:t>Smart Cache</w:t>
             </w:r>
             <w:r>
               <w:rPr>
@@ -8331,7 +8449,15 @@
                 <w:color w:val="auto"/>
                 <w:shd w:val="clear" w:color="auto" w:fill="FFFFFF"/>
               </w:rPr>
-              <w:t>B martCache</w:t>
+              <w:t xml:space="preserve">B </w:t>
+            </w:r>
+            <w:r>
+              <w:rPr>
+                <w:rFonts w:cs="Tahoma"/>
+                <w:color w:val="auto"/>
+                <w:shd w:val="clear" w:color="auto" w:fill="FFFFFF"/>
+              </w:rPr>
+              <w:t>Smart Cache</w:t>
             </w:r>
             <w:r>
               <w:rPr>
@@ -8419,7 +8545,7 @@
           <w:szCs w:val="24"/>
         </w:rPr>
       </w:pPr>
-      <w:bookmarkStart w:id="33" w:name="_Toc531549972"/>
+      <w:bookmarkStart w:id="34" w:name="_Toc531549972"/>
       <w:r>
         <w:rPr>
           <w:sz w:val="24"/>
@@ -8470,7 +8596,7 @@
         </w:rPr>
         <w:t xml:space="preserve"> - Hardware requirement for web development</w:t>
       </w:r>
-      <w:bookmarkEnd w:id="33"/>
+      <w:bookmarkEnd w:id="34"/>
     </w:p>
     <w:p>
       <w:pPr>
@@ -8782,7 +8908,7 @@
           <w:szCs w:val="24"/>
         </w:rPr>
       </w:pPr>
-      <w:bookmarkStart w:id="34" w:name="_Toc531549973"/>
+      <w:bookmarkStart w:id="35" w:name="_Toc531549973"/>
       <w:r>
         <w:rPr>
           <w:sz w:val="24"/>
@@ -8833,17 +8959,17 @@
         </w:rPr>
         <w:t xml:space="preserve"> - Hardware requirement for mobile development</w:t>
       </w:r>
-      <w:bookmarkEnd w:id="34"/>
+      <w:bookmarkEnd w:id="35"/>
     </w:p>
     <w:p>
       <w:pPr>
         <w:pStyle w:val="Heading5"/>
       </w:pPr>
-      <w:bookmarkStart w:id="35" w:name="_Toc532262015"/>
+      <w:bookmarkStart w:id="36" w:name="_Toc532262015"/>
       <w:r>
         <w:t>Software requirement</w:t>
       </w:r>
-      <w:bookmarkEnd w:id="35"/>
+      <w:bookmarkEnd w:id="36"/>
     </w:p>
     <w:tbl>
       <w:tblPr>
@@ -8986,7 +9112,10 @@
               <w:t>C#.NET</w:t>
             </w:r>
             <w:r>
-              <w:t>, Spring framework, JQuery</w:t>
+              <w:t>, Spring framework, j</w:t>
+            </w:r>
+            <w:r>
+              <w:t>Query</w:t>
             </w:r>
             <w:r>
               <w:t>, Bootstrap</w:t>
@@ -9040,7 +9169,13 @@
               <w:rPr>
                 <w:color w:val="000000" w:themeColor="text1"/>
               </w:rPr>
-              <w:t>Offline: WhiteStartUML</w:t>
+              <w:t xml:space="preserve">Offline: </w:t>
+            </w:r>
+            <w:r>
+              <w:rPr>
+                <w:color w:val="000000" w:themeColor="text1"/>
+              </w:rPr>
+              <w:t>StarUML</w:t>
             </w:r>
           </w:p>
           <w:p>
@@ -9249,7 +9384,7 @@
           <w:szCs w:val="24"/>
         </w:rPr>
       </w:pPr>
-      <w:bookmarkStart w:id="36" w:name="_Toc531549974"/>
+      <w:bookmarkStart w:id="37" w:name="_Toc531549974"/>
       <w:r>
         <w:rPr>
           <w:sz w:val="24"/>
@@ -9300,33 +9435,33 @@
         </w:rPr>
         <w:t xml:space="preserve"> - Software requirement</w:t>
       </w:r>
-      <w:bookmarkEnd w:id="36"/>
+      <w:bookmarkEnd w:id="37"/>
     </w:p>
     <w:p>
       <w:pPr>
         <w:pStyle w:val="Heading2"/>
       </w:pPr>
-      <w:bookmarkStart w:id="37" w:name="_2bn6wsx" w:colFirst="0" w:colLast="0"/>
-      <w:bookmarkStart w:id="38" w:name="_gux4imbv1ysv" w:colFirst="0" w:colLast="0"/>
-      <w:bookmarkStart w:id="39" w:name="_Toc532262016"/>
-      <w:bookmarkEnd w:id="37"/>
+      <w:bookmarkStart w:id="38" w:name="_2bn6wsx" w:colFirst="0" w:colLast="0"/>
+      <w:bookmarkStart w:id="39" w:name="_gux4imbv1ysv" w:colFirst="0" w:colLast="0"/>
+      <w:bookmarkStart w:id="40" w:name="_Toc532262016"/>
       <w:bookmarkEnd w:id="38"/>
+      <w:bookmarkEnd w:id="39"/>
       <w:r>
         <w:t>Project organization</w:t>
       </w:r>
-      <w:bookmarkEnd w:id="39"/>
+      <w:bookmarkEnd w:id="40"/>
     </w:p>
     <w:p>
       <w:pPr>
         <w:pStyle w:val="Heading3"/>
       </w:pPr>
-      <w:bookmarkStart w:id="40" w:name="_i5cc8r4dmiv9" w:colFirst="0" w:colLast="0"/>
-      <w:bookmarkStart w:id="41" w:name="_Toc532262017"/>
-      <w:bookmarkEnd w:id="40"/>
+      <w:bookmarkStart w:id="41" w:name="_i5cc8r4dmiv9" w:colFirst="0" w:colLast="0"/>
+      <w:bookmarkStart w:id="42" w:name="_Toc532262017"/>
+      <w:bookmarkEnd w:id="41"/>
       <w:r>
         <w:t>Software Process Model</w:t>
       </w:r>
-      <w:bookmarkEnd w:id="41"/>
+      <w:bookmarkEnd w:id="42"/>
     </w:p>
     <w:p>
       <w:pPr>
@@ -9545,7 +9680,7 @@
           <w:szCs w:val="24"/>
         </w:rPr>
       </w:pPr>
-      <w:bookmarkStart w:id="42" w:name="_Toc531549986"/>
+      <w:bookmarkStart w:id="43" w:name="_Toc531549986"/>
       <w:r>
         <w:rPr>
           <w:sz w:val="24"/>
@@ -9596,23 +9731,23 @@
         </w:rPr>
         <w:t xml:space="preserve"> - Scrum Model</w:t>
       </w:r>
-      <w:bookmarkEnd w:id="42"/>
+      <w:bookmarkEnd w:id="43"/>
     </w:p>
     <w:p>
       <w:pPr>
         <w:pStyle w:val="Heading3"/>
       </w:pPr>
-      <w:bookmarkStart w:id="43" w:name="_pfedr35z88mu" w:colFirst="0" w:colLast="0"/>
-      <w:bookmarkStart w:id="44" w:name="_3as4poj" w:colFirst="0" w:colLast="0"/>
-      <w:bookmarkStart w:id="45" w:name="_lcygs37bfxk0" w:colFirst="0" w:colLast="0"/>
-      <w:bookmarkStart w:id="46" w:name="_Toc532262018"/>
-      <w:bookmarkEnd w:id="43"/>
+      <w:bookmarkStart w:id="44" w:name="_pfedr35z88mu" w:colFirst="0" w:colLast="0"/>
+      <w:bookmarkStart w:id="45" w:name="_3as4poj" w:colFirst="0" w:colLast="0"/>
+      <w:bookmarkStart w:id="46" w:name="_lcygs37bfxk0" w:colFirst="0" w:colLast="0"/>
+      <w:bookmarkStart w:id="47" w:name="_Toc532262018"/>
       <w:bookmarkEnd w:id="44"/>
       <w:bookmarkEnd w:id="45"/>
+      <w:bookmarkEnd w:id="46"/>
       <w:r>
         <w:t>Roles and responsibilities</w:t>
       </w:r>
-      <w:bookmarkEnd w:id="46"/>
+      <w:bookmarkEnd w:id="47"/>
     </w:p>
     <w:tbl>
       <w:tblPr>
@@ -10551,9 +10686,9 @@
           <w:szCs w:val="24"/>
         </w:rPr>
       </w:pPr>
-      <w:bookmarkStart w:id="47" w:name="_kcyypak9hkls" w:colFirst="0" w:colLast="0"/>
-      <w:bookmarkStart w:id="48" w:name="_Toc531549975"/>
-      <w:bookmarkEnd w:id="47"/>
+      <w:bookmarkStart w:id="48" w:name="_kcyypak9hkls" w:colFirst="0" w:colLast="0"/>
+      <w:bookmarkStart w:id="49" w:name="_Toc531549975"/>
+      <w:bookmarkEnd w:id="48"/>
       <w:r>
         <w:rPr>
           <w:sz w:val="24"/>
@@ -10604,19 +10739,19 @@
         </w:rPr>
         <w:t xml:space="preserve"> - Roles and Responsibilities Details</w:t>
       </w:r>
-      <w:bookmarkEnd w:id="48"/>
+      <w:bookmarkEnd w:id="49"/>
     </w:p>
     <w:p>
       <w:pPr>
         <w:pStyle w:val="Heading3"/>
       </w:pPr>
-      <w:bookmarkStart w:id="49" w:name="_8rfk9wcbekj5" w:colFirst="0" w:colLast="0"/>
-      <w:bookmarkStart w:id="50" w:name="_Toc532262019"/>
-      <w:bookmarkEnd w:id="49"/>
+      <w:bookmarkStart w:id="50" w:name="_8rfk9wcbekj5" w:colFirst="0" w:colLast="0"/>
+      <w:bookmarkStart w:id="51" w:name="_Toc532262019"/>
+      <w:bookmarkEnd w:id="50"/>
       <w:r>
         <w:t>Tools and Techniques</w:t>
       </w:r>
-      <w:bookmarkEnd w:id="50"/>
+      <w:bookmarkEnd w:id="51"/>
     </w:p>
     <w:tbl>
       <w:tblPr>
@@ -10932,7 +11067,19 @@
               <w:rPr>
                 <w:color w:val="000000" w:themeColor="text1"/>
               </w:rPr>
-              <w:t>Offline: WhiteStartUML</w:t>
+              <w:t xml:space="preserve">Offline: </w:t>
+            </w:r>
+            <w:r>
+              <w:rPr>
+                <w:color w:val="000000" w:themeColor="text1"/>
+              </w:rPr>
+              <w:t>Star</w:t>
+            </w:r>
+            <w:r>
+              <w:rPr>
+                <w:color w:val="000000" w:themeColor="text1"/>
+              </w:rPr>
+              <w:t>UML</w:t>
             </w:r>
           </w:p>
           <w:p>
@@ -11006,7 +11153,7 @@
           <w:szCs w:val="24"/>
         </w:rPr>
       </w:pPr>
-      <w:bookmarkStart w:id="51" w:name="_Toc531549976"/>
+      <w:bookmarkStart w:id="52" w:name="_Toc531549976"/>
       <w:r>
         <w:rPr>
           <w:sz w:val="24"/>
@@ -11057,33 +11204,33 @@
         </w:rPr>
         <w:t xml:space="preserve"> - Tools and Techniques</w:t>
       </w:r>
-      <w:bookmarkEnd w:id="51"/>
+      <w:bookmarkEnd w:id="52"/>
     </w:p>
     <w:p>
       <w:pPr>
         <w:pStyle w:val="Heading2"/>
       </w:pPr>
-      <w:bookmarkStart w:id="52" w:name="_3o7alnk" w:colFirst="0" w:colLast="0"/>
-      <w:bookmarkStart w:id="53" w:name="_xfsg4c9jjq9b" w:colFirst="0" w:colLast="0"/>
-      <w:bookmarkStart w:id="54" w:name="_Toc532262020"/>
-      <w:bookmarkEnd w:id="52"/>
+      <w:bookmarkStart w:id="53" w:name="_3o7alnk" w:colFirst="0" w:colLast="0"/>
+      <w:bookmarkStart w:id="54" w:name="_xfsg4c9jjq9b" w:colFirst="0" w:colLast="0"/>
+      <w:bookmarkStart w:id="55" w:name="_Toc532262020"/>
       <w:bookmarkEnd w:id="53"/>
+      <w:bookmarkEnd w:id="54"/>
       <w:r>
         <w:t>Project Management Plan</w:t>
       </w:r>
-      <w:bookmarkEnd w:id="54"/>
+      <w:bookmarkEnd w:id="55"/>
     </w:p>
     <w:p>
       <w:pPr>
         <w:pStyle w:val="Heading3"/>
       </w:pPr>
-      <w:bookmarkStart w:id="55" w:name="_kuesq0qoe0ka" w:colFirst="0" w:colLast="0"/>
-      <w:bookmarkStart w:id="56" w:name="_Toc532262021"/>
-      <w:bookmarkEnd w:id="55"/>
+      <w:bookmarkStart w:id="56" w:name="_kuesq0qoe0ka" w:colFirst="0" w:colLast="0"/>
+      <w:bookmarkStart w:id="57" w:name="_Toc532262021"/>
+      <w:bookmarkEnd w:id="56"/>
       <w:r>
         <w:t>Software development life cycle</w:t>
       </w:r>
-      <w:bookmarkEnd w:id="56"/>
+      <w:bookmarkEnd w:id="57"/>
     </w:p>
     <w:p>
       <w:pPr>
@@ -12080,7 +12227,7 @@
           <w:szCs w:val="24"/>
         </w:rPr>
       </w:pPr>
-      <w:bookmarkStart w:id="57" w:name="_Toc531549977"/>
+      <w:bookmarkStart w:id="58" w:name="_Toc531549977"/>
       <w:r>
         <w:rPr>
           <w:sz w:val="24"/>
@@ -12131,31 +12278,31 @@
         </w:rPr>
         <w:t xml:space="preserve"> - Software development life cycle</w:t>
       </w:r>
-      <w:bookmarkEnd w:id="57"/>
+      <w:bookmarkEnd w:id="58"/>
     </w:p>
     <w:p>
       <w:pPr>
         <w:pStyle w:val="Heading3"/>
       </w:pPr>
-      <w:bookmarkStart w:id="58" w:name="_eoaig6rxxedq" w:colFirst="0" w:colLast="0"/>
-      <w:bookmarkStart w:id="59" w:name="_Toc532262022"/>
-      <w:bookmarkEnd w:id="58"/>
+      <w:bookmarkStart w:id="59" w:name="_eoaig6rxxedq" w:colFirst="0" w:colLast="0"/>
+      <w:bookmarkStart w:id="60" w:name="_Toc532262022"/>
+      <w:bookmarkEnd w:id="59"/>
       <w:r>
         <w:t>Phase Detail</w:t>
       </w:r>
-      <w:bookmarkEnd w:id="59"/>
+      <w:bookmarkEnd w:id="60"/>
     </w:p>
     <w:p>
       <w:pPr>
         <w:pStyle w:val="Heading4"/>
       </w:pPr>
-      <w:bookmarkStart w:id="60" w:name="_55iakj1aqy8p" w:colFirst="0" w:colLast="0"/>
-      <w:bookmarkStart w:id="61" w:name="_Toc532262023"/>
-      <w:bookmarkEnd w:id="60"/>
+      <w:bookmarkStart w:id="61" w:name="_55iakj1aqy8p" w:colFirst="0" w:colLast="0"/>
+      <w:bookmarkStart w:id="62" w:name="_Toc532262023"/>
+      <w:bookmarkEnd w:id="61"/>
       <w:r>
         <w:t>Phase 1: Requirements Definition</w:t>
       </w:r>
-      <w:bookmarkEnd w:id="61"/>
+      <w:bookmarkEnd w:id="62"/>
     </w:p>
     <w:tbl>
       <w:tblPr>
@@ -12589,11 +12736,11 @@
           <w:szCs w:val="24"/>
         </w:rPr>
       </w:pPr>
-      <w:bookmarkStart w:id="62" w:name="_qwyeutc1gjqq" w:colFirst="0" w:colLast="0"/>
-      <w:bookmarkStart w:id="63" w:name="_9vdqz98pp203" w:colFirst="0" w:colLast="0"/>
-      <w:bookmarkStart w:id="64" w:name="_Toc531549978"/>
-      <w:bookmarkEnd w:id="62"/>
+      <w:bookmarkStart w:id="63" w:name="_qwyeutc1gjqq" w:colFirst="0" w:colLast="0"/>
+      <w:bookmarkStart w:id="64" w:name="_9vdqz98pp203" w:colFirst="0" w:colLast="0"/>
+      <w:bookmarkStart w:id="65" w:name="_Toc531549978"/>
       <w:bookmarkEnd w:id="63"/>
+      <w:bookmarkEnd w:id="64"/>
       <w:r>
         <w:rPr>
           <w:sz w:val="24"/>
@@ -12644,17 +12791,17 @@
         </w:rPr>
         <w:t xml:space="preserve"> - Phase 1: Requirements Definition</w:t>
       </w:r>
-      <w:bookmarkEnd w:id="64"/>
+      <w:bookmarkEnd w:id="65"/>
     </w:p>
     <w:p>
       <w:pPr>
         <w:pStyle w:val="Heading4"/>
       </w:pPr>
-      <w:bookmarkStart w:id="65" w:name="_Toc532262024"/>
+      <w:bookmarkStart w:id="66" w:name="_Toc532262024"/>
       <w:r>
         <w:t>Phase 2: System and Software Design</w:t>
       </w:r>
-      <w:bookmarkEnd w:id="65"/>
+      <w:bookmarkEnd w:id="66"/>
     </w:p>
     <w:tbl>
       <w:tblPr>
@@ -13398,11 +13545,11 @@
           <w:szCs w:val="24"/>
         </w:rPr>
       </w:pPr>
-      <w:bookmarkStart w:id="66" w:name="_b7jy4s6l3dcw" w:colFirst="0" w:colLast="0"/>
-      <w:bookmarkStart w:id="67" w:name="_bn9c6k4tq0ys" w:colFirst="0" w:colLast="0"/>
-      <w:bookmarkStart w:id="68" w:name="_Toc531549979"/>
-      <w:bookmarkEnd w:id="66"/>
+      <w:bookmarkStart w:id="67" w:name="_b7jy4s6l3dcw" w:colFirst="0" w:colLast="0"/>
+      <w:bookmarkStart w:id="68" w:name="_bn9c6k4tq0ys" w:colFirst="0" w:colLast="0"/>
+      <w:bookmarkStart w:id="69" w:name="_Toc531549979"/>
       <w:bookmarkEnd w:id="67"/>
+      <w:bookmarkEnd w:id="68"/>
       <w:r>
         <w:rPr>
           <w:sz w:val="24"/>
@@ -13453,17 +13600,17 @@
         </w:rPr>
         <w:t xml:space="preserve"> - Phase 2: System and Software Design</w:t>
       </w:r>
-      <w:bookmarkEnd w:id="68"/>
+      <w:bookmarkEnd w:id="69"/>
     </w:p>
     <w:p>
       <w:pPr>
         <w:pStyle w:val="Heading4"/>
       </w:pPr>
-      <w:bookmarkStart w:id="69" w:name="_Toc532262025"/>
+      <w:bookmarkStart w:id="70" w:name="_Toc532262025"/>
       <w:r>
         <w:t>Phase 3: Implementation and Unit Testing</w:t>
       </w:r>
-      <w:bookmarkEnd w:id="69"/>
+      <w:bookmarkEnd w:id="70"/>
     </w:p>
     <w:tbl>
       <w:tblPr>
@@ -14132,9 +14279,9 @@
           <w:szCs w:val="24"/>
         </w:rPr>
       </w:pPr>
-      <w:bookmarkStart w:id="70" w:name="_la56tkcbvsmy" w:colFirst="0" w:colLast="0"/>
-      <w:bookmarkStart w:id="71" w:name="_Toc531549980"/>
-      <w:bookmarkEnd w:id="70"/>
+      <w:bookmarkStart w:id="71" w:name="_la56tkcbvsmy" w:colFirst="0" w:colLast="0"/>
+      <w:bookmarkStart w:id="72" w:name="_Toc531549980"/>
+      <w:bookmarkEnd w:id="71"/>
       <w:r>
         <w:rPr>
           <w:sz w:val="24"/>
@@ -14185,17 +14332,17 @@
         </w:rPr>
         <w:t xml:space="preserve"> - Phase 3: Implementation and Unit Testing</w:t>
       </w:r>
-      <w:bookmarkEnd w:id="71"/>
+      <w:bookmarkEnd w:id="72"/>
     </w:p>
     <w:p>
       <w:pPr>
         <w:pStyle w:val="Heading4"/>
       </w:pPr>
-      <w:bookmarkStart w:id="72" w:name="_Toc532262026"/>
+      <w:bookmarkStart w:id="73" w:name="_Toc532262026"/>
       <w:r>
         <w:t>Phase 4: Integration and System Testing</w:t>
       </w:r>
-      <w:bookmarkEnd w:id="72"/>
+      <w:bookmarkEnd w:id="73"/>
     </w:p>
     <w:tbl>
       <w:tblPr>
@@ -14488,7 +14635,7 @@
           <w:szCs w:val="24"/>
         </w:rPr>
       </w:pPr>
-      <w:bookmarkStart w:id="73" w:name="_Toc531549981"/>
+      <w:bookmarkStart w:id="74" w:name="_Toc531549981"/>
       <w:r>
         <w:rPr>
           <w:sz w:val="24"/>
@@ -14539,19 +14686,19 @@
         </w:rPr>
         <w:t xml:space="preserve"> - Phase 4: Integration and System Testing</w:t>
       </w:r>
-      <w:bookmarkEnd w:id="73"/>
+      <w:bookmarkEnd w:id="74"/>
     </w:p>
     <w:p>
       <w:pPr>
         <w:pStyle w:val="Heading4"/>
       </w:pPr>
-      <w:bookmarkStart w:id="74" w:name="_l7zcx0f4h2zs" w:colFirst="0" w:colLast="0"/>
-      <w:bookmarkStart w:id="75" w:name="_Toc532262027"/>
-      <w:bookmarkEnd w:id="74"/>
+      <w:bookmarkStart w:id="75" w:name="_l7zcx0f4h2zs" w:colFirst="0" w:colLast="0"/>
+      <w:bookmarkStart w:id="76" w:name="_Toc532262027"/>
+      <w:bookmarkEnd w:id="75"/>
       <w:r>
         <w:t>Phase 5: Operation and Maintenance</w:t>
       </w:r>
-      <w:bookmarkEnd w:id="75"/>
+      <w:bookmarkEnd w:id="76"/>
     </w:p>
     <w:tbl>
       <w:tblPr>
@@ -15073,7 +15220,7 @@
           <w:szCs w:val="24"/>
         </w:rPr>
       </w:pPr>
-      <w:bookmarkStart w:id="76" w:name="_Toc531549982"/>
+      <w:bookmarkStart w:id="77" w:name="_Toc531549982"/>
       <w:r>
         <w:rPr>
           <w:sz w:val="24"/>
@@ -15124,19 +15271,19 @@
         </w:rPr>
         <w:t xml:space="preserve"> - Phase 5: Operation and Maintenance</w:t>
       </w:r>
-      <w:bookmarkEnd w:id="76"/>
+      <w:bookmarkEnd w:id="77"/>
     </w:p>
     <w:p>
       <w:pPr>
         <w:pStyle w:val="Heading3"/>
       </w:pPr>
-      <w:bookmarkStart w:id="77" w:name="_1hmsyys" w:colFirst="0" w:colLast="0"/>
-      <w:bookmarkStart w:id="78" w:name="_Toc532262028"/>
-      <w:bookmarkEnd w:id="77"/>
+      <w:bookmarkStart w:id="78" w:name="_1hmsyys" w:colFirst="0" w:colLast="0"/>
+      <w:bookmarkStart w:id="79" w:name="_Toc532262028"/>
+      <w:bookmarkEnd w:id="78"/>
       <w:r>
         <w:t>Task sheet</w:t>
       </w:r>
-      <w:bookmarkEnd w:id="78"/>
+      <w:bookmarkEnd w:id="79"/>
     </w:p>
     <w:p>
       <w:pPr>
@@ -15184,14 +15331,14 @@
       <w:pPr>
         <w:pStyle w:val="Heading3"/>
       </w:pPr>
-      <w:bookmarkStart w:id="79" w:name="_41mghml" w:colFirst="0" w:colLast="0"/>
-      <w:bookmarkStart w:id="80" w:name="_Toc532262029"/>
-      <w:bookmarkEnd w:id="79"/>
+      <w:bookmarkStart w:id="80" w:name="_41mghml" w:colFirst="0" w:colLast="0"/>
+      <w:bookmarkStart w:id="81" w:name="_Toc532262029"/>
+      <w:bookmarkEnd w:id="80"/>
       <w:r>
         <w:lastRenderedPageBreak/>
         <w:t>All Meeting Minutes</w:t>
       </w:r>
-      <w:bookmarkEnd w:id="80"/>
+      <w:bookmarkEnd w:id="81"/>
     </w:p>
     <w:p>
       <w:pPr>
@@ -15207,19 +15354,17 @@
         </w:rPr>
         <w:t>N/A</w:t>
       </w:r>
-      <w:bookmarkStart w:id="81" w:name="_2grqrue" w:colFirst="0" w:colLast="0"/>
-      <w:bookmarkEnd w:id="81"/>
+      <w:bookmarkStart w:id="82" w:name="_2grqrue" w:colFirst="0" w:colLast="0"/>
+      <w:bookmarkEnd w:id="82"/>
     </w:p>
     <w:p>
       <w:pPr>
         <w:pStyle w:val="Heading3"/>
       </w:pPr>
-      <w:bookmarkStart w:id="82" w:name="_Toc532262031"/>
+      <w:bookmarkStart w:id="83" w:name="_Toc532262031"/>
       <w:r>
         <w:t>Naming</w:t>
       </w:r>
-      <w:bookmarkStart w:id="83" w:name="_GoBack"/>
-      <w:bookmarkEnd w:id="82"/>
       <w:bookmarkEnd w:id="83"/>
     </w:p>
     <w:p>
@@ -15808,7 +15953,7 @@
           <w:rPr>
             <w:noProof/>
           </w:rPr>
-          <w:t>13</w:t>
+          <w:t>3</w:t>
         </w:r>
         <w:r>
           <w:rPr>
@@ -23163,7 +23308,7 @@
 </file>
 
 <file path=customXml/itemProps1.xml><?xml version="1.0" encoding="utf-8"?>
-<ds:datastoreItem xmlns:ds="http://schemas.openxmlformats.org/officeDocument/2006/customXml" ds:itemID="{102ED4F3-1A9E-464F-B96F-0B78F1047430}">
+<ds:datastoreItem xmlns:ds="http://schemas.openxmlformats.org/officeDocument/2006/customXml" ds:itemID="{004C8F18-424C-4D95-8B5B-E4C2A86C9AE0}">
   <ds:schemaRefs>
     <ds:schemaRef ds:uri="http://schemas.openxmlformats.org/officeDocument/2006/bibliography"/>
   </ds:schemaRefs>
